--- a/campaings/Maailma/countries and quests/Zingras questline.docx
+++ b/campaings/Maailma/countries and quests/Zingras questline.docx
@@ -39,49 +39,7 @@
         <w:rPr>
           <w:lang w:val="en-US"/>
         </w:rPr>
-        <w:t xml:space="preserve">Zingar was created by </w:t>
-      </w:r>
-      <w:proofErr w:type="spellStart"/>
-      <w:r>
-        <w:rPr>
-          <w:lang w:val="en-US"/>
-        </w:rPr>
-        <w:t>Alfrani</w:t>
-      </w:r>
-      <w:proofErr w:type="spellEnd"/>
-      <w:r>
-        <w:rPr>
-          <w:lang w:val="en-US"/>
-        </w:rPr>
-        <w:t xml:space="preserve"> as a method of controlling bottom parts of the community of Arbede. Zingar himself is loyal to </w:t>
-      </w:r>
-      <w:proofErr w:type="spellStart"/>
-      <w:r>
-        <w:rPr>
-          <w:lang w:val="en-US"/>
-        </w:rPr>
-        <w:t>Alfrani</w:t>
-      </w:r>
-      <w:proofErr w:type="spellEnd"/>
-      <w:r>
-        <w:rPr>
-          <w:lang w:val="en-US"/>
-        </w:rPr>
-        <w:t xml:space="preserve">, because he is much more powerful and tactically and strategically smart than young Zingar was </w:t>
-      </w:r>
-      <w:proofErr w:type="spellStart"/>
-      <w:r>
-        <w:rPr>
-          <w:lang w:val="en-US"/>
-        </w:rPr>
-        <w:t>whe</w:t>
-      </w:r>
-      <w:proofErr w:type="spellEnd"/>
-      <w:r>
-        <w:rPr>
-          <w:lang w:val="en-US"/>
-        </w:rPr>
-        <w:t xml:space="preserve"> he was summoned. </w:t>
+        <w:t xml:space="preserve">Zingar was created by Alfrani as a method of controlling bottom parts of the community of Arbede. Zingar himself is loyal to Alfrani, because he is much more powerful and tactically and strategically smart than young Zingar was whe he was summoned. </w:t>
       </w:r>
     </w:p>
     <w:p>
@@ -101,35 +59,13 @@
         <w:rPr>
           <w:lang w:val="en-US"/>
         </w:rPr>
-        <w:t xml:space="preserve"> Zingar wants to be openly admitted as right hand of </w:t>
-      </w:r>
-      <w:proofErr w:type="spellStart"/>
-      <w:r>
-        <w:rPr>
-          <w:lang w:val="en-US"/>
-        </w:rPr>
-        <w:t>Alfrani</w:t>
-      </w:r>
-      <w:proofErr w:type="spellEnd"/>
-      <w:r>
-        <w:rPr>
-          <w:lang w:val="en-US"/>
-        </w:rPr>
-        <w:t xml:space="preserve">, but he understands that currently people of Arbede are not prepared for this. So </w:t>
-      </w:r>
-      <w:proofErr w:type="gramStart"/>
-      <w:r>
-        <w:rPr>
-          <w:lang w:val="en-US"/>
-        </w:rPr>
-        <w:t>firstly</w:t>
-      </w:r>
-      <w:proofErr w:type="gramEnd"/>
-      <w:r>
-        <w:rPr>
-          <w:lang w:val="en-US"/>
-        </w:rPr>
-        <w:t xml:space="preserve"> he decides to take control over bottom part of community of Arbede. </w:t>
+        <w:t xml:space="preserve"> Zingar wants to be openly admitted as right hand of Alfrani, but he understands that currently people of Arbede are not prepared for this. So firstly he decides to take control over bottom part of community of Arbede. </w:t>
+      </w:r>
+      <w:r>
+        <w:rPr>
+          <w:lang w:val="en-US"/>
+        </w:rPr>
+        <w:t>The idea is to transfer all crimes towards the enemies of Arbede.</w:t>
       </w:r>
     </w:p>
     <w:p>
@@ -211,21 +147,7 @@
         <w:rPr>
           <w:lang w:val="en-US"/>
         </w:rPr>
-        <w:t xml:space="preserve">Arbede, should probably create a map of this city with some locations or </w:t>
-      </w:r>
-      <w:proofErr w:type="spellStart"/>
-      <w:r>
-        <w:rPr>
-          <w:lang w:val="en-US"/>
-        </w:rPr>
-        <w:t>smth</w:t>
-      </w:r>
-      <w:proofErr w:type="spellEnd"/>
-      <w:r>
-        <w:rPr>
-          <w:lang w:val="en-US"/>
-        </w:rPr>
-        <w:t xml:space="preserve"> </w:t>
+        <w:t xml:space="preserve">Arbede, should probably create a map of this city with some locations or smth </w:t>
       </w:r>
     </w:p>
     <w:p>
@@ -265,21 +187,7 @@
         <w:rPr>
           <w:lang w:val="en-US"/>
         </w:rPr>
-        <w:t xml:space="preserve">Take stats from MM, add HP if fight is getting too easy for low </w:t>
-      </w:r>
-      <w:proofErr w:type="spellStart"/>
-      <w:r>
-        <w:rPr>
-          <w:lang w:val="en-US"/>
-        </w:rPr>
-        <w:t>lvl</w:t>
-      </w:r>
-      <w:proofErr w:type="spellEnd"/>
-      <w:r>
-        <w:rPr>
-          <w:lang w:val="en-US"/>
-        </w:rPr>
-        <w:t xml:space="preserve"> characters, if PCs are higher than 13CR just make them feel powerful in face to face combat.</w:t>
+        <w:t>Take stats from MM, add HP if fight is getting too easy for low lvl characters, if PCs are higher than 13CR just make them feel powerful in face to face combat.</w:t>
       </w:r>
     </w:p>
     <w:p>
@@ -399,19 +307,11 @@
           <w:lang w:val="en-US"/>
         </w:rPr>
       </w:pPr>
-      <w:proofErr w:type="spellStart"/>
-      <w:r>
-        <w:rPr>
-          <w:lang w:val="en-US"/>
-        </w:rPr>
-        <w:t>Reana</w:t>
-      </w:r>
-      <w:proofErr w:type="spellEnd"/>
-      <w:r>
-        <w:rPr>
-          <w:lang w:val="en-US"/>
-        </w:rPr>
-        <w:t xml:space="preserve"> the imagined Medusa</w:t>
+      <w:r>
+        <w:rPr>
+          <w:lang w:val="en-US"/>
+        </w:rPr>
+        <w:t>Reana the imagined Medusa</w:t>
       </w:r>
       <w:r>
         <w:rPr>
@@ -498,19 +398,11 @@
           <w:lang w:val="en-US"/>
         </w:rPr>
       </w:pPr>
-      <w:proofErr w:type="spellStart"/>
-      <w:r>
-        <w:rPr>
-          <w:lang w:val="en-US"/>
-        </w:rPr>
-        <w:t>Varila</w:t>
-      </w:r>
-      <w:proofErr w:type="spellEnd"/>
-      <w:r>
-        <w:rPr>
-          <w:lang w:val="en-US"/>
-        </w:rPr>
-        <w:t xml:space="preserve">, </w:t>
+      <w:r>
+        <w:rPr>
+          <w:lang w:val="en-US"/>
+        </w:rPr>
+        <w:t xml:space="preserve">Varila, </w:t>
       </w:r>
       <w:r>
         <w:rPr>
@@ -540,21 +432,7 @@
         <w:rPr>
           <w:lang w:val="en-US"/>
         </w:rPr>
-        <w:t xml:space="preserve"> Humanoid </w:t>
-      </w:r>
-      <w:proofErr w:type="gramStart"/>
-      <w:r>
-        <w:rPr>
-          <w:lang w:val="en-US"/>
-        </w:rPr>
-        <w:t>Octopus(</w:t>
-      </w:r>
-      <w:proofErr w:type="gramEnd"/>
-      <w:r>
-        <w:rPr>
-          <w:lang w:val="en-US"/>
-        </w:rPr>
-        <w:t>NO IT’S NOT A MIND FLAYER)</w:t>
+        <w:t xml:space="preserve"> Humanoid Octopus(NO IT’S NOT A MIND FLAYER)</w:t>
       </w:r>
       <w:r>
         <w:rPr>
@@ -578,21 +456,7 @@
         <w:rPr>
           <w:lang w:val="en-US"/>
         </w:rPr>
-        <w:t xml:space="preserve">Created by Zingar’s dreams of Hadar the god of madness. This creature is the essence of </w:t>
-      </w:r>
-      <w:proofErr w:type="spellStart"/>
-      <w:r>
-        <w:rPr>
-          <w:lang w:val="en-US"/>
-        </w:rPr>
-        <w:t>Hadar’s</w:t>
-      </w:r>
-      <w:proofErr w:type="spellEnd"/>
-      <w:r>
-        <w:rPr>
-          <w:lang w:val="en-US"/>
-        </w:rPr>
-        <w:t xml:space="preserve"> chaos. Power mixed with sick mentality and devotion to Zingar makes him great example to zealots, to serve the cult under the guild</w:t>
+        <w:t>Created by Zingar’s dreams of Hadar the god of madness. This creature is the essence of Hadar’s chaos. Power mixed with sick mentality and devotion to Zingar makes him great example to zealots, to serve the cult under the guild</w:t>
       </w:r>
     </w:p>
     <w:p>
@@ -697,33 +561,11 @@
           <w:lang w:val="en-US"/>
         </w:rPr>
       </w:pPr>
-      <w:proofErr w:type="spellStart"/>
-      <w:r>
-        <w:rPr>
-          <w:lang w:val="en-US"/>
-        </w:rPr>
-        <w:t>Alfrani’s</w:t>
-      </w:r>
-      <w:proofErr w:type="spellEnd"/>
-      <w:r>
-        <w:rPr>
-          <w:lang w:val="en-US"/>
-        </w:rPr>
-        <w:t xml:space="preserve"> powerful and faithful pupil. </w:t>
-      </w:r>
-      <w:proofErr w:type="spellStart"/>
-      <w:r>
-        <w:rPr>
-          <w:lang w:val="en-US"/>
-        </w:rPr>
-        <w:t>Alfrani’s</w:t>
-      </w:r>
-      <w:proofErr w:type="spellEnd"/>
-      <w:r>
-        <w:rPr>
-          <w:lang w:val="en-US"/>
-        </w:rPr>
-        <w:t xml:space="preserve"> way of getting info in some way other than directly from Zingar</w:t>
+      <w:r>
+        <w:rPr>
+          <w:lang w:val="en-US"/>
+        </w:rPr>
+        <w:t>Alfrani’s powerful and faithful pupil. Alfrani’s way of getting info in some way other than directly from Zingar</w:t>
       </w:r>
     </w:p>
     <w:p>
@@ -816,21 +658,7 @@
         <w:rPr>
           <w:lang w:val="en-US"/>
         </w:rPr>
-        <w:t xml:space="preserve">Robbery of caravan -&gt; </w:t>
-      </w:r>
-      <w:proofErr w:type="spellStart"/>
-      <w:r>
-        <w:rPr>
-          <w:lang w:val="en-US"/>
-        </w:rPr>
-        <w:t>Reana</w:t>
-      </w:r>
-      <w:proofErr w:type="spellEnd"/>
-      <w:r>
-        <w:rPr>
-          <w:lang w:val="en-US"/>
-        </w:rPr>
-        <w:t xml:space="preserve"> lair (</w:t>
+        <w:t>Robbery of caravan -&gt; Reana lair (</w:t>
       </w:r>
       <w:r>
         <w:rPr>
@@ -860,21 +688,7 @@
         <w:rPr>
           <w:lang w:val="en-US"/>
         </w:rPr>
-        <w:t xml:space="preserve">Meeting with </w:t>
-      </w:r>
-      <w:proofErr w:type="spellStart"/>
-      <w:r>
-        <w:rPr>
-          <w:lang w:val="en-US"/>
-        </w:rPr>
-        <w:t>Alfrani</w:t>
-      </w:r>
-      <w:proofErr w:type="spellEnd"/>
-      <w:r>
-        <w:rPr>
-          <w:lang w:val="en-US"/>
-        </w:rPr>
-        <w:t>.</w:t>
+        <w:t>Meeting with Alfrani.</w:t>
       </w:r>
     </w:p>
     <w:p>
@@ -892,13 +706,7 @@
         <w:rPr>
           <w:lang w:val="en-US"/>
         </w:rPr>
-        <w:t>A</w:t>
-      </w:r>
-      <w:r>
-        <w:rPr>
-          <w:lang w:val="en-US"/>
-        </w:rPr>
-        <w:t>ssassins will start hunting the party down.</w:t>
+        <w:t>Assassins will start hunting the party down.</w:t>
       </w:r>
       <w:r>
         <w:rPr>
@@ -964,21 +772,7 @@
         <w:rPr>
           <w:lang w:val="en-US"/>
         </w:rPr>
-        <w:t xml:space="preserve">“Club” mission -&gt; Cultist dungeon -&gt; First meeting with </w:t>
-      </w:r>
-      <w:proofErr w:type="spellStart"/>
-      <w:r>
-        <w:rPr>
-          <w:lang w:val="en-US"/>
-        </w:rPr>
-        <w:t>Varila</w:t>
-      </w:r>
-      <w:proofErr w:type="spellEnd"/>
-      <w:r>
-        <w:rPr>
-          <w:lang w:val="en-US"/>
-        </w:rPr>
-        <w:t xml:space="preserve"> ()</w:t>
+        <w:t>“Club” mission -&gt; Cultist dungeon -&gt; First meeting with Varila ()</w:t>
       </w:r>
     </w:p>
     <w:p>
@@ -996,35 +790,7 @@
         <w:rPr>
           <w:lang w:val="en-US"/>
         </w:rPr>
-        <w:t xml:space="preserve">Next visit to Arbede party will meet </w:t>
-      </w:r>
-      <w:proofErr w:type="spellStart"/>
-      <w:r>
-        <w:rPr>
-          <w:lang w:val="en-US"/>
-        </w:rPr>
-        <w:t>Rixa</w:t>
-      </w:r>
-      <w:proofErr w:type="spellEnd"/>
-      <w:r>
-        <w:rPr>
-          <w:lang w:val="en-US"/>
-        </w:rPr>
-        <w:t xml:space="preserve"> the quick legs, who is trying to run from “Club”. She will give party “Club” coordinates and say </w:t>
-      </w:r>
-      <w:proofErr w:type="spellStart"/>
-      <w:r>
-        <w:rPr>
-          <w:lang w:val="en-US"/>
-        </w:rPr>
-        <w:t>smth</w:t>
-      </w:r>
-      <w:proofErr w:type="spellEnd"/>
-      <w:r>
-        <w:rPr>
-          <w:lang w:val="en-US"/>
-        </w:rPr>
-        <w:t xml:space="preserve"> about cultists</w:t>
+        <w:t>Next visit to Arbede party will meet Rixa the quick legs, who is trying to run from “Club”. She will give party “Club” coordinates and say smth about cultists</w:t>
       </w:r>
       <w:r>
         <w:rPr>
@@ -1098,39 +864,33 @@
         <w:rPr>
           <w:lang w:val="en-US"/>
         </w:rPr>
-        <w:t xml:space="preserve"> upon entrance in final room players will hear </w:t>
-      </w:r>
-      <w:proofErr w:type="spellStart"/>
-      <w:r>
-        <w:rPr>
-          <w:lang w:val="en-US"/>
-        </w:rPr>
-        <w:t>Varila</w:t>
-      </w:r>
-      <w:proofErr w:type="spellEnd"/>
-      <w:r>
-        <w:rPr>
-          <w:lang w:val="en-US"/>
-        </w:rPr>
-        <w:t xml:space="preserve"> saying “This will be a fine test for your skills my children”</w:t>
-      </w:r>
-      <w:r>
-        <w:rPr>
-          <w:lang w:val="en-US"/>
-        </w:rPr>
-        <w:t xml:space="preserve"> while leaving via teleport</w:t>
-      </w:r>
-      <w:r>
-        <w:rPr>
-          <w:lang w:val="en-US"/>
-        </w:rPr>
-        <w:t xml:space="preserve"> spell.</w:t>
-      </w:r>
-      <w:r>
-        <w:rPr>
-          <w:lang w:val="en-US"/>
-        </w:rPr>
-        <w:t xml:space="preserve"> </w:t>
+        <w:t xml:space="preserve"> upon entrance in final room players will hear Varila saying </w:t>
+      </w:r>
+      <w:r>
+        <w:rPr>
+          <w:lang w:val="en-US"/>
+        </w:rPr>
+        <w:t>“Show yourself and face your doom” disintegrating the door and charging finger of death (if PCs have taken NPC with them, he will disintegrate him). Then he will escape with demiplane.</w:t>
+      </w:r>
+      <w:r>
+        <w:rPr>
+          <w:lang w:val="en-US"/>
+        </w:rPr>
+        <w:t xml:space="preserve"> Upon defeating all enemies players will find some info on Zingar (where he will probably be and who he is</w:t>
+      </w:r>
+      <w:r>
+        <w:rPr>
+          <w:lang w:val="en-US"/>
+        </w:rPr>
+        <w:t>, leading them to trap</w:t>
+      </w:r>
+      <w:bookmarkStart w:id="0" w:name="_GoBack"/>
+      <w:bookmarkEnd w:id="0"/>
+      <w:r>
+        <w:rPr>
+          <w:lang w:val="en-US"/>
+        </w:rPr>
+        <w:t>)</w:t>
       </w:r>
     </w:p>
     <w:p>
@@ -1161,37 +921,19 @@
         <w:rPr>
           <w:lang w:val="en-US"/>
         </w:rPr>
-        <w:t xml:space="preserve"> there are 3 fountains in dungeon filled with different liquids. First one will give player short-term madness effect. Second will give madness effect for 1-2 hours. The third one however will give </w:t>
-      </w:r>
-      <w:proofErr w:type="spellStart"/>
-      <w:r>
-        <w:rPr>
-          <w:lang w:val="en-US"/>
-        </w:rPr>
-        <w:t>Hadar’s</w:t>
-      </w:r>
-      <w:proofErr w:type="spellEnd"/>
-      <w:r>
-        <w:rPr>
-          <w:lang w:val="en-US"/>
-        </w:rPr>
-        <w:t xml:space="preserve"> Blessing as well as the ability to hear his voice in certain moments.</w:t>
-      </w:r>
-    </w:p>
-    <w:p>
-      <w:pPr>
-        <w:ind w:left="744" w:firstLine="696"/>
-        <w:rPr>
-          <w:b/>
-          <w:lang w:val="en-US"/>
-        </w:rPr>
-      </w:pPr>
-      <w:r>
-        <w:rPr>
-          <w:b/>
-          <w:lang w:val="en-US"/>
-        </w:rPr>
-        <w:t>Rooms:</w:t>
+        <w:t xml:space="preserve"> there are 3 fountains in dungeon filled with different liquids. First one will give player short-term madness effect. Second will give madness effect for 1-2 hours. The third one however will give Hadar’s Blessing</w:t>
+      </w:r>
+      <w:r>
+        <w:rPr>
+          <w:lang w:val="en-US"/>
+        </w:rPr>
+        <w:t xml:space="preserve"> (dormant stage)</w:t>
+      </w:r>
+      <w:r>
+        <w:rPr>
+          <w:lang w:val="en-US"/>
+        </w:rPr>
+        <w:t xml:space="preserve"> as well as the ability to hear his voice in certain moments.</w:t>
       </w:r>
     </w:p>
     <w:p>
@@ -1199,23 +941,20 @@
         <w:pStyle w:val="a3"/>
         <w:numPr>
           <w:ilvl w:val="0"/>
-          <w:numId w:val="7"/>
-        </w:numPr>
-        <w:rPr>
-          <w:b/>
-          <w:lang w:val="en-US"/>
-        </w:rPr>
-      </w:pPr>
-    </w:p>
-    <w:p>
-      <w:pPr>
-        <w:pStyle w:val="a3"/>
-        <w:rPr>
-          <w:lang w:val="en-US"/>
-        </w:rPr>
-      </w:pPr>
-      <w:bookmarkStart w:id="0" w:name="_GoBack"/>
-      <w:bookmarkEnd w:id="0"/>
+          <w:numId w:val="5"/>
+        </w:numPr>
+        <w:rPr>
+          <w:lang w:val="en-US"/>
+        </w:rPr>
+      </w:pPr>
+    </w:p>
+    <w:p>
+      <w:pPr>
+        <w:pStyle w:val="a3"/>
+        <w:rPr>
+          <w:lang w:val="en-US"/>
+        </w:rPr>
+      </w:pPr>
     </w:p>
     <w:sectPr>
       <w:pgSz w:w="11906" w:h="16838"/>

--- a/campaings/Maailma/countries and quests/Zingras questline.docx
+++ b/campaings/Maailma/countries and quests/Zingras questline.docx
@@ -59,7 +59,19 @@
         <w:rPr>
           <w:lang w:val="en-US"/>
         </w:rPr>
-        <w:t xml:space="preserve"> Zingar wants to be openly admitted as right hand of Alfrani, but he understands that currently people of Arbede are not prepared for this. So firstly he decides to take control over bottom part of community of Arbede. </w:t>
+        <w:t xml:space="preserve"> Zingar wants to be openly admitted as right hand of Alfrani, but he understands that currently people of Arbede are not prepared for this. So </w:t>
+      </w:r>
+      <w:r>
+        <w:rPr>
+          <w:lang w:val="en-US"/>
+        </w:rPr>
+        <w:t>firstly,</w:t>
+      </w:r>
+      <w:r>
+        <w:rPr>
+          <w:lang w:val="en-US"/>
+        </w:rPr>
+        <w:t xml:space="preserve"> he decides to take control over bottom part of community of Arbede. </w:t>
       </w:r>
       <w:r>
         <w:rPr>
@@ -85,44 +97,22 @@
         <w:rPr>
           <w:lang w:val="en-US"/>
         </w:rPr>
-        <w:t xml:space="preserve"> Cautious, paranoid, self-centered, narcissistic, try to dominate most of the opponents without a fight by buying them or hiring assassins to kill his opponents. Has his little toad in the aquarium, to which Zingar is really bound</w:t>
-      </w:r>
-      <w:r>
-        <w:rPr>
-          <w:lang w:val="en-US"/>
-        </w:rPr>
-        <w:t xml:space="preserve"> </w:t>
-      </w:r>
-      <w:r>
-        <w:rPr>
-          <w:lang w:val="en-US"/>
-        </w:rPr>
-        <w:t>(Killing it will result in uncontrollable rage of Zingar)</w:t>
-      </w:r>
-      <w:r>
-        <w:rPr>
-          <w:lang w:val="en-US"/>
-        </w:rPr>
-        <w:t>. Will try avoiding combat at all costs</w:t>
-      </w:r>
-      <w:r>
-        <w:rPr>
-          <w:lang w:val="en-US"/>
-        </w:rPr>
-        <w:t xml:space="preserve"> </w:t>
-      </w:r>
-      <w:r>
-        <w:rPr>
-          <w:lang w:val="en-US"/>
-        </w:rPr>
-        <w:t>(killing his toad is basically the only way to force him to face to face combat)</w:t>
-      </w:r>
-      <w:r>
-        <w:rPr>
-          <w:lang w:val="en-US"/>
-        </w:rPr>
-        <w:t>.</w:t>
-      </w:r>
+        <w:t xml:space="preserve"> Cautious, paranoid, self-centered, narcissistic, try</w:t>
+      </w:r>
+      <w:r>
+        <w:rPr>
+          <w:lang w:val="en-US"/>
+        </w:rPr>
+        <w:t>ing</w:t>
+      </w:r>
+      <w:r>
+        <w:rPr>
+          <w:lang w:val="en-US"/>
+        </w:rPr>
+        <w:t xml:space="preserve"> to dominate most of the opponents without a fight by buying them or hiring assassins to kill his opponents.</w:t>
+      </w:r>
+      <w:bookmarkStart w:id="0" w:name="_GoBack"/>
+      <w:bookmarkEnd w:id="0"/>
       <w:r>
         <w:rPr>
           <w:lang w:val="en-US"/>
@@ -583,7 +573,6 @@
         <w:rPr>
           <w:lang w:val="en-US"/>
         </w:rPr>
-        <w:lastRenderedPageBreak/>
         <w:t>Light-Red mantle. Quite young for his place. Hard to tell what his age is because of burnt hairs. Wears violet brooch(</w:t>
       </w:r>
       <w:r>
@@ -884,8 +873,6 @@
         </w:rPr>
         <w:t>, leading them to trap</w:t>
       </w:r>
-      <w:bookmarkStart w:id="0" w:name="_GoBack"/>
-      <w:bookmarkEnd w:id="0"/>
       <w:r>
         <w:rPr>
           <w:lang w:val="en-US"/>
